--- a/Raw/Nhom2_BenhVienChoMoiNguoi-Quang.docx
+++ b/Raw/Nhom2_BenhVienChoMoiNguoi-Quang.docx
@@ -5176,13 +5176,12 @@
       <w:pPr>
         <w:pStyle w:val="ListParagraph"/>
         <w:numPr>
-          <w:ilvl w:val="2"/>
-          <w:numId w:val="2"/>
+          <w:ilvl w:val="0"/>
+          <w:numId w:val="15"/>
         </w:numPr>
       </w:pPr>
-      <w:r>
-        <w:t>Điệu kiện tiên quyết</w:t>
-      </w:r>
+      <w:bookmarkStart w:id="22" w:name="_GoBack"/>
+      <w:bookmarkEnd w:id="22"/>
     </w:p>
     <w:p>
       <w:pPr>
@@ -5193,7 +5192,7 @@
         </w:numPr>
       </w:pPr>
       <w:r>
-        <w:t>Hậu điều kiện</w:t>
+        <w:t>Điệu kiện tiên quyết</w:t>
       </w:r>
     </w:p>
     <w:p>
@@ -5205,6 +5204,18 @@
         </w:numPr>
       </w:pPr>
       <w:r>
+        <w:t>Hậu điều kiện</w:t>
+      </w:r>
+    </w:p>
+    <w:p>
+      <w:pPr>
+        <w:pStyle w:val="ListParagraph"/>
+        <w:numPr>
+          <w:ilvl w:val="2"/>
+          <w:numId w:val="2"/>
+        </w:numPr>
+      </w:pPr>
+      <w:r>
         <w:t>Điểm mở rộng</w:t>
       </w:r>
     </w:p>
@@ -5214,10 +5225,8 @@
         <w:ind w:left="1080"/>
       </w:pPr>
       <w:r>
-        <w:t>Khoong co</w:t>
-      </w:r>
-      <w:bookmarkStart w:id="22" w:name="_GoBack"/>
-      <w:bookmarkEnd w:id="22"/>
+        <w:t>Không có</w:t>
+      </w:r>
     </w:p>
     <w:sectPr>
       <w:footerReference w:type="default" r:id="rId14"/>
@@ -7886,7 +7895,7 @@
 </file>
 
 <file path=customXml/itemProps1.xml><?xml version="1.0" encoding="utf-8"?>
-<ds:datastoreItem xmlns:ds="http://schemas.openxmlformats.org/officeDocument/2006/customXml" ds:itemID="{08392C2D-54F5-4A58-BC1A-BEB68320B78B}">
+<ds:datastoreItem xmlns:ds="http://schemas.openxmlformats.org/officeDocument/2006/customXml" ds:itemID="{8C95598B-808D-4123-8069-0D611598CFAC}">
   <ds:schemaRefs>
     <ds:schemaRef ds:uri="http://schemas.openxmlformats.org/officeDocument/2006/bibliography"/>
   </ds:schemaRefs>
